--- a/Probleme.docx
+++ b/Probleme.docx
@@ -64,6 +64,9 @@
         </w:rPr>
       </w:pPr>
       <w:r>
+        <w:rPr>
+          <w:lang w:val="en-US"/>
+        </w:rPr>
         <w:t>Kupferverlust</w:t>
       </w:r>
       <w:r>
@@ -78,7 +81,6 @@
         <w:pStyle w:val="a3"/>
         <w:ind w:left="360" w:firstLineChars="0" w:firstLine="0"/>
         <w:rPr>
-          <w:rFonts w:hint="eastAsia"/>
           <w:lang w:val="en-US"/>
         </w:rPr>
       </w:pPr>
@@ -104,7 +106,7 @@
         <w:rPr>
           <w:lang w:val="en-US"/>
         </w:rPr>
-        <w:t xml:space="preserve"> </w:t>
+        <w:t>mur = (Pmech - Pv)/Pmech</w:t>
       </w:r>
     </w:p>
     <w:p>
@@ -123,12 +125,7 @@
         <w:t xml:space="preserve"> (Input: </w:t>
       </w:r>
       <w:r>
-        <w:t>Angel[Up/I</w:t>
-      </w:r>
-      <w:bookmarkStart w:id="0" w:name="_GoBack"/>
-      <w:bookmarkEnd w:id="0"/>
-      <w:r>
-        <w:t>]</w:t>
+        <w:t>Angel[Up/I]</w:t>
       </w:r>
       <w:r>
         <w:t xml:space="preserve"> n</w:t>
@@ -157,6 +154,15 @@
         <w:pStyle w:val="a3"/>
         <w:ind w:left="360" w:firstLineChars="0" w:firstLine="0"/>
       </w:pPr>
+      <w:r>
+        <w:t>So das Input Angel</w:t>
+      </w:r>
+      <w:r>
+        <w:t>[Up/Is]</w:t>
+      </w:r>
+      <w:r>
+        <w:t xml:space="preserve"> oder Torque?</w:t>
+      </w:r>
     </w:p>
     <w:p>
       <w:pPr>
@@ -166,6 +172,9 @@
           <w:numId w:val="1"/>
         </w:numPr>
         <w:ind w:firstLineChars="0"/>
+        <w:rPr>
+          <w:rFonts w:hint="eastAsia"/>
+        </w:rPr>
       </w:pPr>
       <w:r>
         <w:t>Postprozessor</w:t>
@@ -196,36 +205,160 @@
         <w:ind w:firstLineChars="0"/>
       </w:pPr>
       <w:r>
-        <w:t>Elektrische Winkel</w:t>
-      </w:r>
-    </w:p>
-    <w:p>
-      <w:pPr>
-        <w:pStyle w:val="a3"/>
-        <w:numPr>
-          <w:ilvl w:val="0"/>
-          <w:numId w:val="1"/>
-        </w:numPr>
-        <w:ind w:firstLineChars="0"/>
-      </w:pPr>
-      <w:r>
-        <w:t>Stromwinkel von Tmax</w:t>
-      </w:r>
-    </w:p>
-    <w:p>
-      <w:pPr>
-        <w:pStyle w:val="a3"/>
-        <w:numPr>
-          <w:ilvl w:val="0"/>
-          <w:numId w:val="1"/>
-        </w:numPr>
-        <w:ind w:firstLineChars="0"/>
-      </w:pPr>
-      <w:r>
         <w:rPr>
           <w:rFonts w:hint="eastAsia"/>
         </w:rPr>
         <w:t>Windung GUI</w:t>
+      </w:r>
+    </w:p>
+    <w:p/>
+    <w:p/>
+    <w:p>
+      <w:r>
+        <w:rPr>
+          <w:rFonts w:hint="eastAsia"/>
+        </w:rPr>
+        <w:t xml:space="preserve">Input </w:t>
+      </w:r>
+      <w:r>
+        <w:t>für Preprozessor</w:t>
+      </w:r>
+      <w:r>
+        <w:t>:</w:t>
+      </w:r>
+    </w:p>
+    <w:p>
+      <w:r>
+        <w:t>Geometry Demisionen und Maschinen Parameter</w:t>
+      </w:r>
+      <w:r>
+        <w:t>(geo)</w:t>
+      </w:r>
+    </w:p>
+    <w:p>
+      <w:r>
+        <w:t>Mesh Optionen(geo)</w:t>
+      </w:r>
+    </w:p>
+    <w:p/>
+    <w:p>
+      <w:r>
+        <w:t>Input für Solver</w:t>
+      </w:r>
+      <w:r>
+        <w:t>:</w:t>
+      </w:r>
+    </w:p>
+    <w:p>
+      <w:pPr>
+        <w:rPr>
+          <w:rFonts w:hint="eastAsia"/>
+        </w:rPr>
+      </w:pPr>
+      <w:r>
+        <w:t xml:space="preserve">Solver Parameter, Berechnungsfunktionen, </w:t>
+      </w:r>
+      <w:r>
+        <w:t>Input für Maschinenbetrieb</w:t>
+      </w:r>
+      <w:r>
+        <w:t xml:space="preserve"> (pro)</w:t>
+      </w:r>
+    </w:p>
+    <w:p/>
+    <w:p>
+      <w:r>
+        <w:rPr>
+          <w:rFonts w:hint="eastAsia"/>
+        </w:rPr>
+        <w:t>Input für Postprozessor</w:t>
+      </w:r>
+      <w:r>
+        <w:t>:</w:t>
+      </w:r>
+    </w:p>
+    <w:p>
+      <w:r>
+        <w:t>Dat und Pos File</w:t>
+      </w:r>
+    </w:p>
+    <w:p>
+      <w:r>
+        <w:t>Pos</w:t>
+      </w:r>
+      <w:r>
+        <w:t>: durch Merge und Print Befehlen in Gmsh direkt in</w:t>
+      </w:r>
+      <w:r>
+        <w:t xml:space="preserve"> PNG Image speichern</w:t>
+      </w:r>
+    </w:p>
+    <w:p>
+      <w:pPr>
+        <w:rPr>
+          <w:rFonts w:hint="eastAsia"/>
+        </w:rPr>
+      </w:pPr>
+      <w:r>
+        <w:tab/>
+        <w:t>In HTML zusammenfassen</w:t>
+      </w:r>
+    </w:p>
+    <w:p>
+      <w:r>
+        <w:t>Dat</w:t>
+      </w:r>
+      <w:r>
+        <w:t>:</w:t>
+      </w:r>
+      <w:r>
+        <w:t xml:space="preserve"> 1. Value Table </w:t>
+      </w:r>
+      <w:r>
+        <w:t>(xls schreiben und HTML)</w:t>
+      </w:r>
+    </w:p>
+    <w:p>
+      <w:r>
+        <w:tab/>
+        <w:t>2. Plot (Matplotlit und HTML)</w:t>
+      </w:r>
+    </w:p>
+    <w:p/>
+    <w:p>
+      <w:pPr>
+        <w:rPr>
+          <w:rFonts w:hint="eastAsia"/>
+        </w:rPr>
+      </w:pPr>
+      <w:r>
+        <w:rPr>
+          <w:rFonts w:hint="eastAsia"/>
+        </w:rPr>
+        <w:t xml:space="preserve">Ergebnisse: In </w:t>
+      </w:r>
+      <w:bookmarkStart w:id="0" w:name="_GoBack"/>
+      <w:bookmarkEnd w:id="0"/>
+      <w:r>
+        <w:rPr>
+          <w:rFonts w:hint="eastAsia"/>
+        </w:rPr>
+        <w:t>HTML speichern</w:t>
+      </w:r>
+      <w:r>
+        <w:t>.</w:t>
+      </w:r>
+    </w:p>
+    <w:p>
+      <w:pPr>
+        <w:rPr>
+          <w:rFonts w:hint="eastAsia"/>
+        </w:rPr>
+      </w:pPr>
+    </w:p>
+    <w:p>
+      <w:r>
+        <w:t xml:space="preserve"> </w:t>
       </w:r>
     </w:p>
     <w:sectPr>

--- a/Probleme.docx
+++ b/Probleme.docx
@@ -33,11 +33,18 @@
       <w:r>
         <w:rPr>
           <w:rFonts w:hint="eastAsia"/>
+          <w:highlight w:val="yellow"/>
         </w:rPr>
         <w:t>Eisenverlust</w:t>
       </w:r>
       <w:r>
-        <w:t xml:space="preserve"> (muss zuerst entwickelt, dann Effizienz möglich zu berechnen)</w:t>
+        <w:t xml:space="preserve"> (muss</w:t>
+      </w:r>
+      <w:r>
+        <w:t xml:space="preserve"> nun</w:t>
+      </w:r>
+      <w:r>
+        <w:t xml:space="preserve"> zuerst entwickelt, dann Effizienz möglich zu berechnen)</w:t>
       </w:r>
     </w:p>
     <w:p>
@@ -107,6 +114,24 @@
           <w:lang w:val="en-US"/>
         </w:rPr>
         <w:t>mur = (Pmech - Pv)/Pmech</w:t>
+      </w:r>
+    </w:p>
+    <w:p>
+      <w:pPr>
+        <w:pStyle w:val="a3"/>
+        <w:ind w:left="360" w:firstLineChars="0" w:firstLine="0"/>
+      </w:pPr>
+      <w:r>
+        <w:t>Pv: Pfe und Pcu</w:t>
+      </w:r>
+    </w:p>
+    <w:p>
+      <w:pPr>
+        <w:pStyle w:val="a3"/>
+        <w:ind w:left="360" w:firstLineChars="0" w:firstLine="0"/>
+      </w:pPr>
+      <w:r>
+        <w:t>Noch unter Aufbau……</w:t>
       </w:r>
     </w:p>
     <w:p>
@@ -119,7 +144,13 @@
         <w:ind w:firstLineChars="0"/>
       </w:pPr>
       <w:r>
-        <w:t>Effizienz Plot</w:t>
+        <w:rPr>
+          <w:highlight w:val="yellow"/>
+        </w:rPr>
+        <w:t>Effizienz</w:t>
+      </w:r>
+      <w:r>
+        <w:t xml:space="preserve"> Plot</w:t>
       </w:r>
       <w:r>
         <w:t xml:space="preserve"> (Input: </w:t>
@@ -128,10 +159,28 @@
         <w:t>Angel[Up/I]</w:t>
       </w:r>
       <w:r>
+        <w:t xml:space="preserve"> </w:t>
+      </w:r>
+      <w:r>
+        <w:rPr>
+          <w:rFonts w:hint="eastAsia"/>
+        </w:rPr>
+        <w:t>oder</w:t>
+      </w:r>
+      <w:r>
+        <w:t xml:space="preserve"> Drehmoment</w:t>
+      </w:r>
+      <w:r>
+        <w:t>,</w:t>
+      </w:r>
+      <w:r>
         <w:t xml:space="preserve"> n</w:t>
       </w:r>
       <w:r>
-        <w:t>, Output</w:t>
+        <w:t xml:space="preserve">; </w:t>
+      </w:r>
+      <w:r>
+        <w:t>Output</w:t>
       </w:r>
       <w:r>
         <w:t>:</w:t>
@@ -172,9 +221,6 @@
           <w:numId w:val="1"/>
         </w:numPr>
         <w:ind w:firstLineChars="0"/>
-        <w:rPr>
-          <w:rFonts w:hint="eastAsia"/>
-        </w:rPr>
       </w:pPr>
       <w:r>
         <w:t>Postprozessor</w:t>
@@ -203,163 +249,373 @@
           <w:numId w:val="1"/>
         </w:numPr>
         <w:ind w:firstLineChars="0"/>
+        <w:rPr>
+          <w:lang w:val="en-US"/>
+        </w:rPr>
       </w:pPr>
       <w:r>
         <w:rPr>
           <w:rFonts w:hint="eastAsia"/>
+          <w:lang w:val="en-US"/>
         </w:rPr>
         <w:t>Windung GUI</w:t>
       </w:r>
+      <w:r>
+        <w:rPr>
+          <w:lang w:val="en-US"/>
+        </w:rPr>
+        <w:t xml:space="preserve"> </w:t>
+      </w:r>
+      <w:r>
+        <w:rPr>
+          <w:lang w:val="en-US"/>
+        </w:rPr>
+        <w:t>(virtuell:</w:t>
+      </w:r>
+      <w:r>
+        <w:rPr>
+          <w:lang w:val="en-US"/>
+        </w:rPr>
+        <w:t xml:space="preserve"> FillFactor, </w:t>
+      </w:r>
+      <w:r>
+        <w:rPr>
+          <w:lang w:val="en-US"/>
+        </w:rPr>
+        <w:t xml:space="preserve">number of wires per slot, number of slot, </w:t>
+      </w:r>
+      <w:r>
+        <w:rPr>
+          <w:lang w:val="en-US"/>
+        </w:rPr>
+        <w:t>factor of resistance in 3D effect ……</w:t>
+      </w:r>
+      <w:r>
+        <w:rPr>
+          <w:lang w:val="en-US"/>
+        </w:rPr>
+        <w:t>)</w:t>
+      </w:r>
+    </w:p>
+    <w:p>
+      <w:pPr>
+        <w:pStyle w:val="a3"/>
+        <w:numPr>
+          <w:ilvl w:val="0"/>
+          <w:numId w:val="1"/>
+        </w:numPr>
+        <w:ind w:firstLineChars="0"/>
+        <w:rPr>
+          <w:lang w:val="en-US"/>
+        </w:rPr>
+      </w:pPr>
+      <w:r>
+        <w:rPr>
+          <w:rFonts w:hint="eastAsia"/>
+          <w:lang w:val="en-US"/>
+        </w:rPr>
+        <w:t>Drehmomentwelligkeit</w:t>
+      </w:r>
+    </w:p>
+    <w:p>
+      <w:pPr>
+        <w:rPr>
+          <w:lang w:val="en-US"/>
+        </w:rPr>
+      </w:pPr>
+    </w:p>
+    <w:p>
+      <w:r>
+        <w:rPr>
+          <w:rFonts w:hint="eastAsia"/>
+        </w:rPr>
+        <w:t xml:space="preserve">Input </w:t>
+      </w:r>
+      <w:r>
+        <w:t>für Preprozessor:</w:t>
+      </w:r>
+    </w:p>
+    <w:p>
+      <w:r>
+        <w:t>Geometry Demisionen und Maschinen Parameter</w:t>
+      </w:r>
+      <w:r>
+        <w:t>(geo)</w:t>
+      </w:r>
+    </w:p>
+    <w:p>
+      <w:r>
+        <w:t>Mesh Optionen(geo)</w:t>
+      </w:r>
+    </w:p>
+    <w:p/>
+    <w:p>
+      <w:r>
+        <w:t>Input für Sol</w:t>
+      </w:r>
+      <w:r>
+        <w:t>ver</w:t>
+      </w:r>
+      <w:r>
+        <w:t>:</w:t>
+      </w:r>
+    </w:p>
+    <w:p>
+      <w:r>
+        <w:t xml:space="preserve">Solver Parameter, Berechnungsfunktionen, </w:t>
+      </w:r>
+      <w:r>
+        <w:t>Input für Maschinenbetrieb</w:t>
+      </w:r>
+      <w:r>
+        <w:t xml:space="preserve"> (pro)</w:t>
+      </w:r>
+    </w:p>
+    <w:p/>
+    <w:p>
+      <w:r>
+        <w:rPr>
+          <w:rFonts w:hint="eastAsia"/>
+        </w:rPr>
+        <w:t>Input für Postprozessor</w:t>
+      </w:r>
+      <w:r>
+        <w:t>:</w:t>
+      </w:r>
+    </w:p>
+    <w:p>
+      <w:r>
+        <w:t>Dat und Pos File</w:t>
+      </w:r>
+    </w:p>
+    <w:p>
+      <w:r>
+        <w:t>Pos</w:t>
+      </w:r>
+      <w:r>
+        <w:t>: durch Merge und Print Befehlen in Gmsh direkt in</w:t>
+      </w:r>
+      <w:r>
+        <w:t xml:space="preserve"> PNG Image speichern</w:t>
+      </w:r>
+    </w:p>
+    <w:p>
+      <w:r>
+        <w:tab/>
+        <w:t>In HTML zusammenfassen</w:t>
+      </w:r>
+    </w:p>
+    <w:p>
+      <w:r>
+        <w:t>Dat</w:t>
+      </w:r>
+      <w:r>
+        <w:t>:</w:t>
+      </w:r>
+      <w:r>
+        <w:t xml:space="preserve"> 1. Value Table </w:t>
+      </w:r>
+      <w:r>
+        <w:t>(xls schreiben und HTML)</w:t>
+      </w:r>
+    </w:p>
+    <w:p>
+      <w:r>
+        <w:tab/>
+        <w:t>2. Plot (Matplotlit und HTML)</w:t>
+      </w:r>
+    </w:p>
+    <w:p/>
+    <w:p>
+      <w:r>
+        <w:rPr>
+          <w:rFonts w:hint="eastAsia"/>
+        </w:rPr>
+        <w:t>Fast</w:t>
+      </w:r>
+      <w:r>
+        <w:t>:</w:t>
+      </w:r>
+      <w:r>
+        <w:t xml:space="preserve"> Zeigt nur die ge</w:t>
+      </w:r>
+      <w:r>
+        <w:t>wünschte Ergenbisse</w:t>
+      </w:r>
+    </w:p>
+    <w:p>
+      <w:pPr>
+        <w:pStyle w:val="a3"/>
+        <w:numPr>
+          <w:ilvl w:val="0"/>
+          <w:numId w:val="2"/>
+        </w:numPr>
+        <w:ind w:firstLineChars="0"/>
+      </w:pPr>
+      <w:r>
+        <w:rPr>
+          <w:rFonts w:hint="eastAsia"/>
+        </w:rPr>
+        <w:t>Ld, Lq sollte in Tabelle</w:t>
+      </w:r>
+    </w:p>
+    <w:p>
+      <w:pPr>
+        <w:pStyle w:val="a3"/>
+        <w:numPr>
+          <w:ilvl w:val="0"/>
+          <w:numId w:val="2"/>
+        </w:numPr>
+        <w:ind w:firstLineChars="0"/>
+      </w:pPr>
+      <w:r>
+        <w:t>Ironlosses sollt in Tabelle</w:t>
+      </w:r>
+    </w:p>
+    <w:p>
+      <w:pPr>
+        <w:pStyle w:val="a3"/>
+        <w:numPr>
+          <w:ilvl w:val="0"/>
+          <w:numId w:val="2"/>
+        </w:numPr>
+        <w:ind w:firstLineChars="0"/>
+      </w:pPr>
+      <w:r>
+        <w:t>Effizienz Plot sollte in Tabelle und Plot</w:t>
+      </w:r>
+    </w:p>
+    <w:p>
+      <w:pPr>
+        <w:pStyle w:val="a3"/>
+        <w:numPr>
+          <w:ilvl w:val="0"/>
+          <w:numId w:val="2"/>
+        </w:numPr>
+        <w:ind w:firstLineChars="0"/>
+      </w:pPr>
+      <w:r>
+        <w:t>Angel at Tmax sollte in Tabelle</w:t>
+      </w:r>
+    </w:p>
+    <w:p>
+      <w:r>
+        <w:rPr>
+          <w:rFonts w:hint="eastAsia"/>
+        </w:rPr>
+        <w:t xml:space="preserve">Ergebnisse: In </w:t>
+      </w:r>
+      <w:r>
+        <w:rPr>
+          <w:rFonts w:hint="eastAsia"/>
+        </w:rPr>
+        <w:t>HTML speichern</w:t>
+      </w:r>
+      <w:r>
+        <w:t>.</w:t>
+      </w:r>
+    </w:p>
+    <w:p/>
+    <w:p>
+      <w:pPr>
+        <w:pStyle w:val="a3"/>
+        <w:numPr>
+          <w:ilvl w:val="0"/>
+          <w:numId w:val="3"/>
+        </w:numPr>
+        <w:ind w:firstLineChars="0"/>
+      </w:pPr>
+      <w:r>
+        <w:rPr>
+          <w:rFonts w:hint="eastAsia"/>
+        </w:rPr>
+        <w:t xml:space="preserve">Nun beginnt </w:t>
+      </w:r>
+      <w:r>
+        <w:t>das Berechnungsmodul</w:t>
+      </w:r>
+      <w:r>
+        <w:t xml:space="preserve"> für Eisenverlust</w:t>
+      </w:r>
+      <w:r>
+        <w:t xml:space="preserve"> und K</w:t>
+      </w:r>
+      <w:r>
+        <w:t>upferverlust</w:t>
+      </w:r>
+      <w:r>
+        <w:t>.</w:t>
+      </w:r>
+    </w:p>
+    <w:p>
+      <w:pPr>
+        <w:pStyle w:val="a3"/>
+        <w:numPr>
+          <w:ilvl w:val="0"/>
+          <w:numId w:val="3"/>
+        </w:numPr>
+        <w:ind w:firstLineChars="0"/>
+      </w:pPr>
     </w:p>
     <w:p/>
     <w:p/>
-    <w:p>
-      <w:r>
-        <w:rPr>
-          <w:rFonts w:hint="eastAsia"/>
-        </w:rPr>
-        <w:t xml:space="preserve">Input </w:t>
-      </w:r>
-      <w:r>
-        <w:t>für Preprozessor</w:t>
-      </w:r>
-      <w:r>
-        <w:t>:</w:t>
-      </w:r>
-    </w:p>
-    <w:p>
-      <w:r>
-        <w:t>Geometry Demisionen und Maschinen Parameter</w:t>
-      </w:r>
-      <w:r>
-        <w:t>(geo)</w:t>
-      </w:r>
-    </w:p>
-    <w:p>
-      <w:r>
-        <w:t>Mesh Optionen(geo)</w:t>
-      </w:r>
-    </w:p>
     <w:p/>
     <w:p>
-      <w:r>
-        <w:t>Input für Solver</w:t>
-      </w:r>
-      <w:r>
-        <w:t>:</w:t>
-      </w:r>
-    </w:p>
-    <w:p>
-      <w:pPr>
-        <w:rPr>
-          <w:rFonts w:hint="eastAsia"/>
-        </w:rPr>
-      </w:pPr>
-      <w:r>
-        <w:t xml:space="preserve">Solver Parameter, Berechnungsfunktionen, </w:t>
-      </w:r>
-      <w:r>
-        <w:t>Input für Maschinenbetrieb</w:t>
-      </w:r>
-      <w:r>
-        <w:t xml:space="preserve"> (pro)</w:t>
-      </w:r>
-    </w:p>
-    <w:p/>
-    <w:p>
-      <w:r>
-        <w:rPr>
-          <w:rFonts w:hint="eastAsia"/>
-        </w:rPr>
-        <w:t>Input für Postprozessor</w:t>
-      </w:r>
-      <w:r>
-        <w:t>:</w:t>
-      </w:r>
-    </w:p>
-    <w:p>
-      <w:r>
-        <w:t>Dat und Pos File</w:t>
-      </w:r>
-    </w:p>
-    <w:p>
-      <w:r>
-        <w:t>Pos</w:t>
-      </w:r>
-      <w:r>
-        <w:t>: durch Merge und Print Befehlen in Gmsh direkt in</w:t>
-      </w:r>
-      <w:r>
-        <w:t xml:space="preserve"> PNG Image speichern</w:t>
-      </w:r>
-    </w:p>
-    <w:p>
-      <w:pPr>
-        <w:rPr>
-          <w:rFonts w:hint="eastAsia"/>
-        </w:rPr>
-      </w:pPr>
-      <w:r>
-        <w:tab/>
-        <w:t>In HTML zusammenfassen</w:t>
-      </w:r>
-    </w:p>
-    <w:p>
-      <w:r>
-        <w:t>Dat</w:t>
-      </w:r>
-      <w:r>
-        <w:t>:</w:t>
-      </w:r>
-      <w:r>
-        <w:t xml:space="preserve"> 1. Value Table </w:t>
-      </w:r>
-      <w:r>
-        <w:t>(xls schreiben und HTML)</w:t>
-      </w:r>
-    </w:p>
-    <w:p>
-      <w:r>
-        <w:tab/>
-        <w:t>2. Plot (Matplotlit und HTML)</w:t>
-      </w:r>
-    </w:p>
-    <w:p/>
-    <w:p>
-      <w:pPr>
-        <w:rPr>
-          <w:rFonts w:hint="eastAsia"/>
-        </w:rPr>
-      </w:pPr>
-      <w:r>
-        <w:rPr>
-          <w:rFonts w:hint="eastAsia"/>
-        </w:rPr>
-        <w:t xml:space="preserve">Ergebnisse: In </w:t>
+      <w:pPr>
+        <w:rPr>
+          <w:lang w:val="en-US"/>
+        </w:rPr>
+      </w:pPr>
+      <w:r>
+        <w:t>BH Kurve</w:t>
+      </w:r>
+      <w:r>
+        <w:rPr>
+          <w:lang w:val="en-US"/>
+        </w:rPr>
+        <w:t xml:space="preserve"> PM</w:t>
+      </w:r>
+    </w:p>
+    <w:p>
+      <w:pPr>
+        <w:rPr>
+          <w:lang w:val="en-US"/>
+        </w:rPr>
+      </w:pPr>
+      <w:r>
+        <w:rPr>
+          <w:lang w:val="en-US"/>
+        </w:rPr>
+        <w:t>Ld Lq: Is und Winkel</w:t>
+      </w:r>
+    </w:p>
+    <w:p>
+      <w:pPr>
+        <w:rPr>
+          <w:lang w:val="en-US"/>
+        </w:rPr>
+      </w:pPr>
+      <w:r>
+        <w:rPr>
+          <w:lang w:val="en-US"/>
+        </w:rPr>
+        <w:t>Eisenverlust GUI</w:t>
+      </w:r>
+    </w:p>
+    <w:p>
+      <w:pPr>
+        <w:rPr>
+          <w:lang w:val="en-US"/>
+        </w:rPr>
+      </w:pPr>
+      <w:r>
+        <w:rPr>
+          <w:lang w:val="en-US"/>
+        </w:rPr>
+        <w:t>Max Drehmoment von Angle Beta Id Iq</w:t>
       </w:r>
       <w:bookmarkStart w:id="0" w:name="_GoBack"/>
       <w:bookmarkEnd w:id="0"/>
-      <w:r>
-        <w:rPr>
-          <w:rFonts w:hint="eastAsia"/>
-        </w:rPr>
-        <w:t>HTML speichern</w:t>
-      </w:r>
-      <w:r>
-        <w:t>.</w:t>
-      </w:r>
-    </w:p>
-    <w:p>
-      <w:pPr>
-        <w:rPr>
-          <w:rFonts w:hint="eastAsia"/>
-        </w:rPr>
-      </w:pPr>
-    </w:p>
-    <w:p>
-      <w:r>
-        <w:t xml:space="preserve"> </w:t>
-      </w:r>
     </w:p>
     <w:sectPr>
       <w:pgSz w:w="11906" w:h="16838"/>
@@ -462,8 +718,192 @@
       </w:pPr>
     </w:lvl>
   </w:abstractNum>
+  <w:abstractNum w:abstractNumId="1" w15:restartNumberingAfterBreak="0">
+    <w:nsid w:val="47432279"/>
+    <w:multiLevelType w:val="hybridMultilevel"/>
+    <w:tmpl w:val="1BE22866"/>
+    <w:lvl w:ilvl="0" w:tplc="2AF44DB8">
+      <w:start w:val="1"/>
+      <w:numFmt w:val="decimal"/>
+      <w:lvlText w:val="%1."/>
+      <w:lvlJc w:val="left"/>
+      <w:pPr>
+        <w:ind w:left="780" w:hanging="360"/>
+      </w:pPr>
+      <w:rPr>
+        <w:rFonts w:hint="default"/>
+      </w:rPr>
+    </w:lvl>
+    <w:lvl w:ilvl="1" w:tplc="04090019" w:tentative="1">
+      <w:start w:val="1"/>
+      <w:numFmt w:val="lowerLetter"/>
+      <w:lvlText w:val="%2)"/>
+      <w:lvlJc w:val="left"/>
+      <w:pPr>
+        <w:ind w:left="1260" w:hanging="420"/>
+      </w:pPr>
+    </w:lvl>
+    <w:lvl w:ilvl="2" w:tplc="0409001B" w:tentative="1">
+      <w:start w:val="1"/>
+      <w:numFmt w:val="lowerRoman"/>
+      <w:lvlText w:val="%3."/>
+      <w:lvlJc w:val="right"/>
+      <w:pPr>
+        <w:ind w:left="1680" w:hanging="420"/>
+      </w:pPr>
+    </w:lvl>
+    <w:lvl w:ilvl="3" w:tplc="0409000F" w:tentative="1">
+      <w:start w:val="1"/>
+      <w:numFmt w:val="decimal"/>
+      <w:lvlText w:val="%4."/>
+      <w:lvlJc w:val="left"/>
+      <w:pPr>
+        <w:ind w:left="2100" w:hanging="420"/>
+      </w:pPr>
+    </w:lvl>
+    <w:lvl w:ilvl="4" w:tplc="04090019" w:tentative="1">
+      <w:start w:val="1"/>
+      <w:numFmt w:val="lowerLetter"/>
+      <w:lvlText w:val="%5)"/>
+      <w:lvlJc w:val="left"/>
+      <w:pPr>
+        <w:ind w:left="2520" w:hanging="420"/>
+      </w:pPr>
+    </w:lvl>
+    <w:lvl w:ilvl="5" w:tplc="0409001B" w:tentative="1">
+      <w:start w:val="1"/>
+      <w:numFmt w:val="lowerRoman"/>
+      <w:lvlText w:val="%6."/>
+      <w:lvlJc w:val="right"/>
+      <w:pPr>
+        <w:ind w:left="2940" w:hanging="420"/>
+      </w:pPr>
+    </w:lvl>
+    <w:lvl w:ilvl="6" w:tplc="0409000F" w:tentative="1">
+      <w:start w:val="1"/>
+      <w:numFmt w:val="decimal"/>
+      <w:lvlText w:val="%7."/>
+      <w:lvlJc w:val="left"/>
+      <w:pPr>
+        <w:ind w:left="3360" w:hanging="420"/>
+      </w:pPr>
+    </w:lvl>
+    <w:lvl w:ilvl="7" w:tplc="04090019" w:tentative="1">
+      <w:start w:val="1"/>
+      <w:numFmt w:val="lowerLetter"/>
+      <w:lvlText w:val="%8)"/>
+      <w:lvlJc w:val="left"/>
+      <w:pPr>
+        <w:ind w:left="3780" w:hanging="420"/>
+      </w:pPr>
+    </w:lvl>
+    <w:lvl w:ilvl="8" w:tplc="0409001B" w:tentative="1">
+      <w:start w:val="1"/>
+      <w:numFmt w:val="lowerRoman"/>
+      <w:lvlText w:val="%9."/>
+      <w:lvlJc w:val="right"/>
+      <w:pPr>
+        <w:ind w:left="4200" w:hanging="420"/>
+      </w:pPr>
+    </w:lvl>
+  </w:abstractNum>
+  <w:abstractNum w:abstractNumId="2" w15:restartNumberingAfterBreak="0">
+    <w:nsid w:val="70D31077"/>
+    <w:multiLevelType w:val="hybridMultilevel"/>
+    <w:tmpl w:val="E43449B6"/>
+    <w:lvl w:ilvl="0" w:tplc="5A5257E8">
+      <w:start w:val="1"/>
+      <w:numFmt w:val="decimal"/>
+      <w:lvlText w:val="%1."/>
+      <w:lvlJc w:val="left"/>
+      <w:pPr>
+        <w:ind w:left="360" w:hanging="360"/>
+      </w:pPr>
+      <w:rPr>
+        <w:rFonts w:hint="default"/>
+      </w:rPr>
+    </w:lvl>
+    <w:lvl w:ilvl="1" w:tplc="04090019" w:tentative="1">
+      <w:start w:val="1"/>
+      <w:numFmt w:val="lowerLetter"/>
+      <w:lvlText w:val="%2)"/>
+      <w:lvlJc w:val="left"/>
+      <w:pPr>
+        <w:ind w:left="840" w:hanging="420"/>
+      </w:pPr>
+    </w:lvl>
+    <w:lvl w:ilvl="2" w:tplc="0409001B" w:tentative="1">
+      <w:start w:val="1"/>
+      <w:numFmt w:val="lowerRoman"/>
+      <w:lvlText w:val="%3."/>
+      <w:lvlJc w:val="right"/>
+      <w:pPr>
+        <w:ind w:left="1260" w:hanging="420"/>
+      </w:pPr>
+    </w:lvl>
+    <w:lvl w:ilvl="3" w:tplc="0409000F" w:tentative="1">
+      <w:start w:val="1"/>
+      <w:numFmt w:val="decimal"/>
+      <w:lvlText w:val="%4."/>
+      <w:lvlJc w:val="left"/>
+      <w:pPr>
+        <w:ind w:left="1680" w:hanging="420"/>
+      </w:pPr>
+    </w:lvl>
+    <w:lvl w:ilvl="4" w:tplc="04090019" w:tentative="1">
+      <w:start w:val="1"/>
+      <w:numFmt w:val="lowerLetter"/>
+      <w:lvlText w:val="%5)"/>
+      <w:lvlJc w:val="left"/>
+      <w:pPr>
+        <w:ind w:left="2100" w:hanging="420"/>
+      </w:pPr>
+    </w:lvl>
+    <w:lvl w:ilvl="5" w:tplc="0409001B" w:tentative="1">
+      <w:start w:val="1"/>
+      <w:numFmt w:val="lowerRoman"/>
+      <w:lvlText w:val="%6."/>
+      <w:lvlJc w:val="right"/>
+      <w:pPr>
+        <w:ind w:left="2520" w:hanging="420"/>
+      </w:pPr>
+    </w:lvl>
+    <w:lvl w:ilvl="6" w:tplc="0409000F" w:tentative="1">
+      <w:start w:val="1"/>
+      <w:numFmt w:val="decimal"/>
+      <w:lvlText w:val="%7."/>
+      <w:lvlJc w:val="left"/>
+      <w:pPr>
+        <w:ind w:left="2940" w:hanging="420"/>
+      </w:pPr>
+    </w:lvl>
+    <w:lvl w:ilvl="7" w:tplc="04090019" w:tentative="1">
+      <w:start w:val="1"/>
+      <w:numFmt w:val="lowerLetter"/>
+      <w:lvlText w:val="%8)"/>
+      <w:lvlJc w:val="left"/>
+      <w:pPr>
+        <w:ind w:left="3360" w:hanging="420"/>
+      </w:pPr>
+    </w:lvl>
+    <w:lvl w:ilvl="8" w:tplc="0409001B" w:tentative="1">
+      <w:start w:val="1"/>
+      <w:numFmt w:val="lowerRoman"/>
+      <w:lvlText w:val="%9."/>
+      <w:lvlJc w:val="right"/>
+      <w:pPr>
+        <w:ind w:left="3780" w:hanging="420"/>
+      </w:pPr>
+    </w:lvl>
+  </w:abstractNum>
   <w:num w:numId="1">
     <w:abstractNumId w:val="0"/>
+  </w:num>
+  <w:num w:numId="2">
+    <w:abstractNumId w:val="1"/>
+  </w:num>
+  <w:num w:numId="3">
+    <w:abstractNumId w:val="2"/>
   </w:num>
 </w:numbering>
 </file>
@@ -907,6 +1347,19 @@
       <w:ind w:firstLineChars="200" w:firstLine="420"/>
     </w:pPr>
   </w:style>
+  <w:style w:type="paragraph" w:styleId="a4">
+    <w:name w:val="No Spacing"/>
+    <w:uiPriority w:val="1"/>
+    <w:qFormat/>
+    <w:rsid w:val="00112081"/>
+    <w:pPr>
+      <w:widowControl w:val="0"/>
+      <w:jc w:val="both"/>
+    </w:pPr>
+    <w:rPr>
+      <w:lang w:val="de-DE"/>
+    </w:rPr>
+  </w:style>
 </w:styles>
 </file>
 
